--- a/Jhenrich De Vera Roquios - cv.docx
+++ b/Jhenrich De Vera Roquios - cv.docx
@@ -48,7 +48,7 @@
           <w:color w:val="000000" w:themeColor="text1"/>
           <w:lang w:val="en-PH"/>
         </w:rPr>
-        <w:t>Back-End Development</w:t>
+        <w:t>Planning &amp; Analytical Skills</w:t>
       </w:r>
     </w:p>
     <w:p>
@@ -74,7 +74,7 @@
           <w:color w:val="000000" w:themeColor="text1"/>
           <w:lang w:val="en-PH"/>
         </w:rPr>
-        <w:t>Laravel application development</w:t>
+        <w:t>Database relationship planning and optimization</w:t>
       </w:r>
     </w:p>
     <w:p>
@@ -100,7 +100,7 @@
           <w:color w:val="000000" w:themeColor="text1"/>
           <w:lang w:val="en-PH"/>
         </w:rPr>
-        <w:t>Business logic implementation</w:t>
+        <w:t>Data analysis and business logic implementation</w:t>
       </w:r>
     </w:p>
     <w:p>
@@ -152,7 +152,7 @@
           <w:color w:val="000000" w:themeColor="text1"/>
           <w:lang w:val="en-PH"/>
         </w:rPr>
-        <w:t>Application deployment and maintenance</w:t>
+        <w:t>ERD creation and data modeling</w:t>
       </w:r>
     </w:p>
     <w:p>
@@ -176,9 +176,8 @@
           <w:rFonts w:ascii="Arial" w:hAnsi="Arial" w:cs="Arial"/>
           <w:noProof/>
           <w:color w:val="000000" w:themeColor="text1"/>
-          <w:lang w:val="en-PH"/>
-        </w:rPr>
-        <w:t>Cloud deployments and cPanel management</w:t>
+        </w:rPr>
+        <w:t>Technical documentation and process flow design</w:t>
       </w:r>
     </w:p>
     <w:p>
@@ -187,23 +186,21 @@
         <w:jc w:val="both"/>
         <w:rPr>
           <w:rFonts w:ascii="Arial" w:hAnsi="Arial" w:cs="Arial"/>
+          <w:noProof/>
+          <w:color w:val="000000" w:themeColor="text1"/>
+          <w:lang w:val="en-PH"/>
+        </w:rPr>
+      </w:pPr>
+      <w:r>
+        <w:rPr>
+          <w:rFonts w:ascii="Arial" w:hAnsi="Arial" w:cs="Arial"/>
           <w:b/>
           <w:bCs/>
           <w:noProof/>
           <w:color w:val="000000" w:themeColor="text1"/>
           <w:lang w:val="en-PH"/>
         </w:rPr>
-      </w:pPr>
-      <w:r>
-        <w:rPr>
-          <w:rFonts w:ascii="Arial" w:hAnsi="Arial" w:cs="Arial"/>
-          <w:b/>
-          <w:bCs/>
-          <w:noProof/>
-          <w:color w:val="000000" w:themeColor="text1"/>
-          <w:lang w:val="en-PH"/>
-        </w:rPr>
-        <w:t>Front-End Development</w:t>
+        <w:t>Framework &amp; Development Skills</w:t>
       </w:r>
     </w:p>
     <w:p>
@@ -229,7 +226,7 @@
           <w:color w:val="000000" w:themeColor="text1"/>
           <w:lang w:val="en-PH"/>
         </w:rPr>
-        <w:t>Blade templates</w:t>
+        <w:t>Framework &amp; Development Skills</w:t>
       </w:r>
     </w:p>
     <w:p>
@@ -255,7 +252,7 @@
           <w:color w:val="000000" w:themeColor="text1"/>
           <w:lang w:val="en-PH"/>
         </w:rPr>
-        <w:t>Vue.js (Inertia)</w:t>
+        <w:t>VILT, RILT, and TALL stack expertise</w:t>
       </w:r>
     </w:p>
     <w:p>
@@ -281,7 +278,7 @@
           <w:color w:val="000000" w:themeColor="text1"/>
           <w:lang w:val="en-PH"/>
         </w:rPr>
-        <w:t>Tailwind CSS</w:t>
+        <w:t>REST API design and integration</w:t>
       </w:r>
     </w:p>
     <w:p>
@@ -307,15 +304,67 @@
           <w:color w:val="000000" w:themeColor="text1"/>
           <w:lang w:val="en-PH"/>
         </w:rPr>
-        <w:t>Alpine.js</w:t>
+        <w:t>Blade templating and Vue.js (Inertia)</w:t>
       </w:r>
     </w:p>
     <w:p>
       <w:pPr>
+        <w:pStyle w:val="ListParagraph"/>
+        <w:numPr>
+          <w:ilvl w:val="0"/>
+          <w:numId w:val="16"/>
+        </w:numPr>
         <w:spacing w:line="240" w:lineRule="auto"/>
         <w:jc w:val="both"/>
         <w:rPr>
           <w:rFonts w:ascii="Arial" w:hAnsi="Arial" w:cs="Arial"/>
+          <w:noProof/>
+          <w:color w:val="000000" w:themeColor="text1"/>
+          <w:lang w:val="en-PH"/>
+        </w:rPr>
+      </w:pPr>
+      <w:r>
+        <w:rPr>
+          <w:rFonts w:ascii="Arial" w:hAnsi="Arial" w:cs="Arial"/>
+          <w:noProof/>
+          <w:color w:val="000000" w:themeColor="text1"/>
+          <w:lang w:val="en-PH"/>
+        </w:rPr>
+        <w:t>Tailwind CSS and Alpine.js for UI/UX</w:t>
+      </w:r>
+    </w:p>
+    <w:p>
+      <w:pPr>
+        <w:pStyle w:val="ListParagraph"/>
+        <w:numPr>
+          <w:ilvl w:val="0"/>
+          <w:numId w:val="16"/>
+        </w:numPr>
+        <w:spacing w:line="240" w:lineRule="auto"/>
+        <w:jc w:val="both"/>
+        <w:rPr>
+          <w:rFonts w:ascii="Arial" w:hAnsi="Arial" w:cs="Arial"/>
+          <w:noProof/>
+          <w:color w:val="000000" w:themeColor="text1"/>
+          <w:lang w:val="en-PH"/>
+        </w:rPr>
+      </w:pPr>
+      <w:r>
+        <w:rPr>
+          <w:rFonts w:ascii="Arial" w:hAnsi="Arial" w:cs="Arial"/>
+          <w:noProof/>
+          <w:color w:val="000000" w:themeColor="text1"/>
+          <w:lang w:val="en-PH"/>
+        </w:rPr>
+        <w:t>Repository management and deploy key setup</w:t>
+      </w:r>
+    </w:p>
+    <w:p>
+      <w:pPr>
+        <w:spacing w:line="240" w:lineRule="auto"/>
+        <w:jc w:val="both"/>
+        <w:rPr>
+          <w:rFonts w:ascii="Arial" w:hAnsi="Arial" w:cs="Arial"/>
           <w:b/>
           <w:bCs/>
           <w:noProof/>
@@ -332,7 +381,7 @@
           <w:color w:val="000000" w:themeColor="text1"/>
           <w:lang w:val="en-PH"/>
         </w:rPr>
-        <w:t>Collaborative &amp; Professional Skills</w:t>
+        <w:t>Database &amp; System Skills</w:t>
       </w:r>
     </w:p>
     <w:p>
@@ -358,7 +407,7 @@
           <w:color w:val="000000" w:themeColor="text1"/>
           <w:lang w:val="en-PH"/>
         </w:rPr>
-        <w:t>Version control (Git)</w:t>
+        <w:t>SQL Server and MySQL integration</w:t>
       </w:r>
     </w:p>
     <w:p>
@@ -384,7 +433,7 @@
           <w:color w:val="000000" w:themeColor="text1"/>
           <w:lang w:val="en-PH"/>
         </w:rPr>
-        <w:t>Technical documentation and process flows</w:t>
+        <w:t>Application deployment and maintenance</w:t>
       </w:r>
     </w:p>
     <w:p>
@@ -436,7 +485,7 @@
           <w:color w:val="000000" w:themeColor="text1"/>
           <w:lang w:val="en-PH"/>
         </w:rPr>
-        <w:t>Team-based development</w:t>
+        <w:t>Environment setup and configuration</w:t>
       </w:r>
     </w:p>
     <w:p>
@@ -462,7 +511,32 @@
           <w:color w:val="000000" w:themeColor="text1"/>
           <w:lang w:val="en-PH"/>
         </w:rPr>
-        <w:t>Continuous learning</w:t>
+        <w:t>Cloud deployments and cPanel management</w:t>
+      </w:r>
+    </w:p>
+    <w:p>
+      <w:pPr>
+        <w:spacing w:line="240" w:lineRule="auto"/>
+        <w:jc w:val="both"/>
+        <w:rPr>
+          <w:rFonts w:ascii="Arial" w:hAnsi="Arial" w:cs="Arial"/>
+          <w:b/>
+          <w:bCs/>
+          <w:noProof/>
+          <w:color w:val="000000" w:themeColor="text1"/>
+          <w:lang w:val="en-PH"/>
+        </w:rPr>
+      </w:pPr>
+      <w:r>
+        <w:rPr>
+          <w:rFonts w:ascii="Arial" w:hAnsi="Arial" w:cs="Arial"/>
+          <w:b/>
+          <w:bCs/>
+          <w:noProof/>
+          <w:color w:val="000000" w:themeColor="text1"/>
+          <w:lang w:val="en-PH"/>
+        </w:rPr>
+        <w:t>Collaborative &amp; Professional Skills</w:t>
       </w:r>
     </w:p>
     <w:p>
@@ -470,7 +544,7 @@
         <w:pStyle w:val="ListParagraph"/>
         <w:numPr>
           <w:ilvl w:val="0"/>
-          <w:numId w:val="17"/>
+          <w:numId w:val="19"/>
         </w:numPr>
         <w:spacing w:line="240" w:lineRule="auto"/>
         <w:jc w:val="both"/>
@@ -488,17 +562,99 @@
           <w:color w:val="000000" w:themeColor="text1"/>
           <w:lang w:val="en-PH"/>
         </w:rPr>
-        <w:t>Basic Arduino and minor hardware skills</w:t>
+        <w:t>Version control (Git, GitHub, collaborative workflows)</w:t>
       </w:r>
     </w:p>
     <w:p>
       <w:pPr>
+        <w:pStyle w:val="ListParagraph"/>
+        <w:numPr>
+          <w:ilvl w:val="0"/>
+          <w:numId w:val="19"/>
+        </w:numPr>
         <w:spacing w:line="240" w:lineRule="auto"/>
         <w:jc w:val="both"/>
         <w:rPr>
           <w:rFonts w:ascii="Arial" w:hAnsi="Arial" w:cs="Arial"/>
           <w:noProof/>
           <w:color w:val="000000" w:themeColor="text1"/>
+          <w:lang w:val="en-PH"/>
+        </w:rPr>
+      </w:pPr>
+      <w:r>
+        <w:rPr>
+          <w:rFonts w:ascii="Arial" w:hAnsi="Arial" w:cs="Arial"/>
+          <w:noProof/>
+          <w:color w:val="000000" w:themeColor="text1"/>
+          <w:lang w:val="en-PH"/>
+        </w:rPr>
+        <w:t>Team-based development and agile collaboration</w:t>
+      </w:r>
+    </w:p>
+    <w:p>
+      <w:pPr>
+        <w:pStyle w:val="ListParagraph"/>
+        <w:numPr>
+          <w:ilvl w:val="0"/>
+          <w:numId w:val="19"/>
+        </w:numPr>
+        <w:spacing w:line="240" w:lineRule="auto"/>
+        <w:jc w:val="both"/>
+        <w:rPr>
+          <w:rFonts w:ascii="Arial" w:hAnsi="Arial" w:cs="Arial"/>
+          <w:noProof/>
+          <w:color w:val="000000" w:themeColor="text1"/>
+          <w:lang w:val="en-PH"/>
+        </w:rPr>
+      </w:pPr>
+      <w:r>
+        <w:rPr>
+          <w:rFonts w:ascii="Arial" w:hAnsi="Arial" w:cs="Arial"/>
+          <w:noProof/>
+          <w:color w:val="000000" w:themeColor="text1"/>
+          <w:lang w:val="en-PH"/>
+        </w:rPr>
+        <w:t>Continuous learning and skill development</w:t>
+      </w:r>
+    </w:p>
+    <w:p>
+      <w:pPr>
+        <w:pStyle w:val="ListParagraph"/>
+        <w:numPr>
+          <w:ilvl w:val="0"/>
+          <w:numId w:val="19"/>
+        </w:numPr>
+        <w:spacing w:line="240" w:lineRule="auto"/>
+        <w:jc w:val="both"/>
+        <w:rPr>
+          <w:rFonts w:ascii="Arial" w:hAnsi="Arial" w:cs="Arial"/>
+          <w:noProof/>
+          <w:color w:val="000000" w:themeColor="text1"/>
+          <w:lang w:val="en-PH"/>
+        </w:rPr>
+      </w:pPr>
+      <w:r>
+        <w:rPr>
+          <w:rFonts w:ascii="Arial" w:hAnsi="Arial" w:cs="Arial"/>
+          <w:noProof/>
+          <w:color w:val="000000" w:themeColor="text1"/>
+          <w:lang w:val="en-PH"/>
+        </w:rPr>
+        <w:t>Basic Arduino programming and minor hardware integration</w:t>
+      </w:r>
+    </w:p>
+    <w:p>
+      <w:pPr>
+        <w:spacing w:line="240" w:lineRule="auto"/>
+        <w:jc w:val="both"/>
+        <w:rPr>
+          <w:rFonts w:ascii="Arial" w:hAnsi="Arial" w:cs="Arial"/>
+          <w:b/>
+          <w:bCs/>
+          <w:noProof/>
+          <w:color w:val="000000" w:themeColor="text1"/>
+          <w:sz w:val="28"/>
+          <w:szCs w:val="28"/>
           <w:lang w:val="en-PH"/>
         </w:rPr>
       </w:pPr>
@@ -712,6 +868,15 @@
         </w:rPr>
         <w:t xml:space="preserve"> Betafoam Corporation </w:t>
       </w:r>
+      <w:r>
+        <w:rPr>
+          <w:rFonts w:ascii="Arial" w:hAnsi="Arial" w:cs="Arial"/>
+          <w:noProof/>
+          <w:color w:val="000000" w:themeColor="text1"/>
+          <w:lang w:val="en-PH"/>
+        </w:rPr>
+        <w:t>(1yr +)</w:t>
+      </w:r>
     </w:p>
     <w:p>
       <w:pPr>
@@ -757,11 +922,28 @@
         <w:jc w:val="both"/>
         <w:rPr>
           <w:rFonts w:ascii="Arial" w:hAnsi="Arial" w:cs="Arial"/>
-          <w:noProof/>
-          <w:color w:val="000000" w:themeColor="text1"/>
-          <w:lang w:val="en-PH"/>
-        </w:rPr>
-      </w:pPr>
+          <w:b/>
+          <w:bCs/>
+          <w:noProof/>
+          <w:color w:val="000000" w:themeColor="text1"/>
+          <w:sz w:val="28"/>
+          <w:szCs w:val="28"/>
+          <w:lang w:val="en-PH"/>
+        </w:rPr>
+      </w:pPr>
+      <w:r>
+        <w:rPr>
+          <w:rFonts w:ascii="Arial" w:hAnsi="Arial" w:cs="Arial"/>
+          <w:b/>
+          <w:bCs/>
+          <w:noProof/>
+          <w:color w:val="000000" w:themeColor="text1"/>
+          <w:sz w:val="28"/>
+          <w:szCs w:val="28"/>
+          <w:lang w:val="en-PH"/>
+        </w:rPr>
+        <w:t>Education:</w:t>
+      </w:r>
     </w:p>
     <w:p>
       <w:pPr>
@@ -774,6 +956,35 @@
           <w:lang w:val="en-PH"/>
         </w:rPr>
       </w:pPr>
+      <w:r>
+        <w:rPr>
+          <w:rFonts w:ascii="Arial" w:hAnsi="Arial" w:cs="Arial"/>
+          <w:b/>
+          <w:bCs/>
+          <w:noProof/>
+          <w:color w:val="000000" w:themeColor="text1"/>
+          <w:lang w:val="en-PH"/>
+        </w:rPr>
+        <w:t>2014 – 2018</w:t>
+      </w:r>
+      <w:r>
+        <w:rPr>
+          <w:rFonts w:ascii="Arial" w:hAnsi="Arial" w:cs="Arial"/>
+          <w:noProof/>
+          <w:color w:val="000000" w:themeColor="text1"/>
+          <w:lang w:val="en-PH"/>
+        </w:rPr>
+        <w:t xml:space="preserve"> : </w:t>
+      </w:r>
+      <w:r>
+        <w:rPr>
+          <w:rFonts w:ascii="Arial" w:hAnsi="Arial" w:cs="Arial"/>
+          <w:noProof/>
+          <w:color w:val="000000" w:themeColor="text1"/>
+          <w:lang w:val="en-PH"/>
+        </w:rPr>
+        <w:t>Bulihan National High School | Junior High</w:t>
+      </w:r>
     </w:p>
     <w:p>
       <w:pPr>
@@ -786,6 +997,35 @@
           <w:lang w:val="en-PH"/>
         </w:rPr>
       </w:pPr>
+      <w:r>
+        <w:rPr>
+          <w:rFonts w:ascii="Arial" w:hAnsi="Arial" w:cs="Arial"/>
+          <w:b/>
+          <w:bCs/>
+          <w:noProof/>
+          <w:color w:val="000000" w:themeColor="text1"/>
+          <w:lang w:val="en-PH"/>
+        </w:rPr>
+        <w:t>2018 – 2020</w:t>
+      </w:r>
+      <w:r>
+        <w:rPr>
+          <w:rFonts w:ascii="Arial" w:hAnsi="Arial" w:cs="Arial"/>
+          <w:noProof/>
+          <w:color w:val="000000" w:themeColor="text1"/>
+          <w:lang w:val="en-PH"/>
+        </w:rPr>
+        <w:t xml:space="preserve"> : </w:t>
+      </w:r>
+      <w:r>
+        <w:rPr>
+          <w:rFonts w:ascii="Arial" w:hAnsi="Arial" w:cs="Arial"/>
+          <w:noProof/>
+          <w:color w:val="000000" w:themeColor="text1"/>
+          <w:lang w:val="en-PH"/>
+        </w:rPr>
+        <w:t>Bulihan Integrated National High School | Senior High (STEM)</w:t>
+      </w:r>
     </w:p>
     <w:p>
       <w:pPr>
@@ -793,27 +1033,39 @@
         <w:jc w:val="both"/>
         <w:rPr>
           <w:rFonts w:ascii="Arial" w:hAnsi="Arial" w:cs="Arial"/>
+          <w:noProof/>
+          <w:color w:val="000000" w:themeColor="text1"/>
+          <w:lang w:val="en-PH"/>
+        </w:rPr>
+      </w:pPr>
+      <w:r>
+        <w:rPr>
+          <w:rFonts w:ascii="Arial" w:hAnsi="Arial" w:cs="Arial"/>
           <w:b/>
           <w:bCs/>
           <w:noProof/>
           <w:color w:val="000000" w:themeColor="text1"/>
-          <w:sz w:val="28"/>
-          <w:szCs w:val="28"/>
-          <w:lang w:val="en-PH"/>
-        </w:rPr>
-      </w:pPr>
-      <w:r>
-        <w:rPr>
-          <w:rFonts w:ascii="Arial" w:hAnsi="Arial" w:cs="Arial"/>
-          <w:b/>
-          <w:bCs/>
-          <w:noProof/>
-          <w:color w:val="000000" w:themeColor="text1"/>
-          <w:sz w:val="28"/>
-          <w:szCs w:val="28"/>
-          <w:lang w:val="en-PH"/>
-        </w:rPr>
-        <w:t>Education:</w:t>
+          <w:lang w:val="en-PH"/>
+        </w:rPr>
+        <w:t>2020 – 2024</w:t>
+      </w:r>
+      <w:r>
+        <w:rPr>
+          <w:rFonts w:ascii="Arial" w:hAnsi="Arial" w:cs="Arial"/>
+          <w:noProof/>
+          <w:color w:val="000000" w:themeColor="text1"/>
+          <w:lang w:val="en-PH"/>
+        </w:rPr>
+        <w:t xml:space="preserve"> : </w:t>
+      </w:r>
+      <w:r>
+        <w:rPr>
+          <w:rFonts w:ascii="Arial" w:hAnsi="Arial" w:cs="Arial"/>
+          <w:noProof/>
+          <w:color w:val="000000" w:themeColor="text1"/>
+          <w:lang w:val="en-PH"/>
+        </w:rPr>
+        <w:t>Cavite State University – Carmona | College (BS Computer Science)</w:t>
       </w:r>
     </w:p>
     <w:p>
@@ -824,187 +1076,6 @@
           <w:rFonts w:ascii="Arial" w:hAnsi="Arial" w:cs="Arial"/>
           <w:noProof/>
           <w:color w:val="000000" w:themeColor="text1"/>
-          <w:lang w:val="en-PH"/>
-        </w:rPr>
-      </w:pPr>
-      <w:r>
-        <w:rPr>
-          <w:rFonts w:ascii="Arial" w:hAnsi="Arial" w:cs="Arial"/>
-          <w:b/>
-          <w:bCs/>
-          <w:noProof/>
-          <w:color w:val="000000" w:themeColor="text1"/>
-          <w:lang w:val="en-PH"/>
-        </w:rPr>
-        <w:t>2014 – 2018</w:t>
-      </w:r>
-      <w:r>
-        <w:rPr>
-          <w:rFonts w:ascii="Arial" w:hAnsi="Arial" w:cs="Arial"/>
-          <w:noProof/>
-          <w:color w:val="000000" w:themeColor="text1"/>
-          <w:lang w:val="en-PH"/>
-        </w:rPr>
-        <w:t xml:space="preserve"> : </w:t>
-      </w:r>
-      <w:r>
-        <w:rPr>
-          <w:rFonts w:ascii="Arial" w:hAnsi="Arial" w:cs="Arial"/>
-          <w:noProof/>
-          <w:color w:val="000000" w:themeColor="text1"/>
-          <w:lang w:val="en-PH"/>
-        </w:rPr>
-        <w:t>Bulihan National High School | Junior High</w:t>
-      </w:r>
-    </w:p>
-    <w:p>
-      <w:pPr>
-        <w:spacing w:line="240" w:lineRule="auto"/>
-        <w:jc w:val="both"/>
-        <w:rPr>
-          <w:rFonts w:ascii="Arial" w:hAnsi="Arial" w:cs="Arial"/>
-          <w:noProof/>
-          <w:color w:val="000000" w:themeColor="text1"/>
-          <w:lang w:val="en-PH"/>
-        </w:rPr>
-      </w:pPr>
-      <w:r>
-        <w:rPr>
-          <w:rFonts w:ascii="Arial" w:hAnsi="Arial" w:cs="Arial"/>
-          <w:b/>
-          <w:bCs/>
-          <w:noProof/>
-          <w:color w:val="000000" w:themeColor="text1"/>
-          <w:lang w:val="en-PH"/>
-        </w:rPr>
-        <w:t>2018 – 2020</w:t>
-      </w:r>
-      <w:r>
-        <w:rPr>
-          <w:rFonts w:ascii="Arial" w:hAnsi="Arial" w:cs="Arial"/>
-          <w:noProof/>
-          <w:color w:val="000000" w:themeColor="text1"/>
-          <w:lang w:val="en-PH"/>
-        </w:rPr>
-        <w:t xml:space="preserve"> : </w:t>
-      </w:r>
-      <w:r>
-        <w:rPr>
-          <w:rFonts w:ascii="Arial" w:hAnsi="Arial" w:cs="Arial"/>
-          <w:noProof/>
-          <w:color w:val="000000" w:themeColor="text1"/>
-          <w:lang w:val="en-PH"/>
-        </w:rPr>
-        <w:t>Bulihan Integrated National High School | Senior High (STEM)</w:t>
-      </w:r>
-    </w:p>
-    <w:p>
-      <w:pPr>
-        <w:spacing w:line="240" w:lineRule="auto"/>
-        <w:jc w:val="both"/>
-        <w:rPr>
-          <w:rFonts w:ascii="Arial" w:hAnsi="Arial" w:cs="Arial"/>
-          <w:noProof/>
-          <w:color w:val="000000" w:themeColor="text1"/>
-          <w:lang w:val="en-PH"/>
-        </w:rPr>
-      </w:pPr>
-      <w:r>
-        <w:rPr>
-          <w:rFonts w:ascii="Arial" w:hAnsi="Arial" w:cs="Arial"/>
-          <w:b/>
-          <w:bCs/>
-          <w:noProof/>
-          <w:color w:val="000000" w:themeColor="text1"/>
-          <w:lang w:val="en-PH"/>
-        </w:rPr>
-        <w:t>2020 – 2024</w:t>
-      </w:r>
-      <w:r>
-        <w:rPr>
-          <w:rFonts w:ascii="Arial" w:hAnsi="Arial" w:cs="Arial"/>
-          <w:noProof/>
-          <w:color w:val="000000" w:themeColor="text1"/>
-          <w:lang w:val="en-PH"/>
-        </w:rPr>
-        <w:t xml:space="preserve"> : </w:t>
-      </w:r>
-      <w:r>
-        <w:rPr>
-          <w:rFonts w:ascii="Arial" w:hAnsi="Arial" w:cs="Arial"/>
-          <w:noProof/>
-          <w:color w:val="000000" w:themeColor="text1"/>
-          <w:lang w:val="en-PH"/>
-        </w:rPr>
-        <w:t>Cavite State University – Carmona | College (BS Computer Science)</w:t>
-      </w:r>
-    </w:p>
-    <w:p>
-      <w:pPr>
-        <w:spacing w:line="240" w:lineRule="auto"/>
-        <w:jc w:val="both"/>
-        <w:rPr>
-          <w:rFonts w:ascii="Arial" w:hAnsi="Arial" w:cs="Arial"/>
-          <w:noProof/>
-          <w:color w:val="000000" w:themeColor="text1"/>
-          <w:lang w:val="en-PH"/>
-        </w:rPr>
-      </w:pPr>
-    </w:p>
-    <w:p>
-      <w:pPr>
-        <w:spacing w:line="240" w:lineRule="auto"/>
-        <w:jc w:val="both"/>
-        <w:rPr>
-          <w:rFonts w:ascii="Arial" w:hAnsi="Arial" w:cs="Arial"/>
-          <w:b/>
-          <w:bCs/>
-          <w:noProof/>
-          <w:color w:val="000000" w:themeColor="text1"/>
-          <w:sz w:val="28"/>
-          <w:szCs w:val="28"/>
-          <w:lang w:val="en-PH"/>
-        </w:rPr>
-      </w:pPr>
-      <w:r>
-        <w:rPr>
-          <w:rFonts w:ascii="Arial" w:hAnsi="Arial" w:cs="Arial"/>
-          <w:b/>
-          <w:bCs/>
-          <w:noProof/>
-          <w:color w:val="000000" w:themeColor="text1"/>
-          <w:sz w:val="28"/>
-          <w:szCs w:val="28"/>
-          <w:lang w:val="en-PH"/>
-        </w:rPr>
-        <w:t>IT Certifications</w:t>
-      </w:r>
-      <w:r>
-        <w:rPr>
-          <w:rFonts w:ascii="Arial" w:hAnsi="Arial" w:cs="Arial"/>
-          <w:b/>
-          <w:bCs/>
-          <w:noProof/>
-          <w:color w:val="000000" w:themeColor="text1"/>
-          <w:sz w:val="28"/>
-          <w:szCs w:val="28"/>
-          <w:lang w:val="en-PH"/>
-        </w:rPr>
-        <w:t>:</w:t>
-      </w:r>
-    </w:p>
-    <w:p>
-      <w:pPr>
-        <w:spacing w:line="240" w:lineRule="auto"/>
-        <w:jc w:val="both"/>
-        <w:rPr>
-          <w:rFonts w:ascii="Arial" w:hAnsi="Arial" w:cs="Arial"/>
-          <w:b/>
-          <w:bCs/>
-          <w:noProof/>
-          <w:color w:val="000000" w:themeColor="text1"/>
-          <w:sz w:val="28"/>
-          <w:szCs w:val="28"/>
           <w:lang w:val="en-PH"/>
         </w:rPr>
       </w:pPr>
@@ -1330,64 +1401,13 @@
         <w:jc w:val="both"/>
         <w:rPr>
           <w:rFonts w:ascii="Arial" w:hAnsi="Arial" w:cs="Arial"/>
-          <w:noProof/>
-          <w:color w:val="000000" w:themeColor="text1"/>
-          <w:sz w:val="24"/>
-          <w:szCs w:val="24"/>
-          <w:lang w:val="en-PH"/>
-        </w:rPr>
-      </w:pPr>
-      <w:r>
-        <w:rPr>
-          <w:rFonts w:ascii="Arial" w:hAnsi="Arial" w:cs="Arial"/>
           <w:b/>
           <w:bCs/>
           <w:noProof/>
           <w:color w:val="000000" w:themeColor="text1"/>
-          <w:sz w:val="24"/>
-          <w:szCs w:val="24"/>
-          <w:lang w:val="en-PH"/>
-        </w:rPr>
-        <w:t>Facebook</w:t>
-      </w:r>
-      <w:r>
-        <w:rPr>
-          <w:rFonts w:ascii="Arial" w:hAnsi="Arial" w:cs="Arial"/>
-          <w:noProof/>
-          <w:color w:val="000000" w:themeColor="text1"/>
-          <w:sz w:val="24"/>
-          <w:szCs w:val="24"/>
-          <w:lang w:val="en-PH"/>
-        </w:rPr>
-        <w:t>:</w:t>
-      </w:r>
-    </w:p>
-    <w:p>
-      <w:pPr>
-        <w:spacing w:line="240" w:lineRule="auto"/>
-        <w:jc w:val="both"/>
-        <w:rPr>
-          <w:rFonts w:ascii="Arial" w:hAnsi="Arial" w:cs="Arial"/>
-          <w:b/>
-          <w:bCs/>
-          <w:noProof/>
-          <w:color w:val="000000" w:themeColor="text1"/>
-          <w:lang w:val="en-PH"/>
-        </w:rPr>
-      </w:pPr>
-      <w:r>
-        <w:rPr>
-          <w:rFonts w:ascii="Arial" w:hAnsi="Arial" w:cs="Arial"/>
-          <w:b/>
-          <w:bCs/>
-          <w:noProof/>
-          <w:color w:val="000000" w:themeColor="text1"/>
-          <w:sz w:val="28"/>
-          <w:szCs w:val="28"/>
-          <w:lang w:val="en-PH"/>
-        </w:rPr>
-        <w:tab/>
-      </w:r>
+          <w:lang w:val="en-PH"/>
+        </w:rPr>
+      </w:pPr>
     </w:p>
     <w:sectPr>
       <w:headerReference w:type="default" r:id="rId11"/>
@@ -1539,98 +1559,6 @@
         <w:color w:val="000000" w:themeColor="text1"/>
         <w:sz w:val="24"/>
         <w:szCs w:val="24"/>
-      </w:rPr>
-      <mc:AlternateContent>
-        <mc:Choice Requires="wps">
-          <w:drawing>
-            <wp:anchor distT="0" distB="0" distL="114300" distR="114300" simplePos="0" relativeHeight="251659264" behindDoc="0" locked="0" layoutInCell="1" allowOverlap="1" wp14:anchorId="14139AF4" wp14:editId="4F2C43AE">
-              <wp:simplePos x="0" y="0"/>
-              <wp:positionH relativeFrom="margin">
-                <wp:posOffset>2055333</wp:posOffset>
-              </wp:positionH>
-              <wp:positionV relativeFrom="paragraph">
-                <wp:posOffset>995680</wp:posOffset>
-              </wp:positionV>
-              <wp:extent cx="917058" cy="1036674"/>
-              <wp:effectExtent l="0" t="0" r="0" b="0"/>
-              <wp:wrapNone/>
-              <wp:docPr id="6" name="Text Box 6"/>
-              <wp:cNvGraphicFramePr/>
-              <a:graphic xmlns:a="http://schemas.openxmlformats.org/drawingml/2006/main">
-                <a:graphicData uri="http://schemas.microsoft.com/office/word/2010/wordprocessingShape">
-                  <wps:wsp>
-                    <wps:cNvSpPr txBox="1"/>
-                    <wps:spPr>
-                      <a:xfrm>
-                        <a:off x="0" y="0"/>
-                        <a:ext cx="917058" cy="1036674"/>
-                      </a:xfrm>
-                      <a:prstGeom prst="rect">
-                        <a:avLst/>
-                      </a:prstGeom>
-                      <a:noFill/>
-                      <a:ln w="6350">
-                        <a:noFill/>
-                      </a:ln>
-                    </wps:spPr>
-                    <wps:txbx>
-                      <w:txbxContent>
-                        <w:p>
-                          <w:pPr>
-                            <w:pStyle w:val="NormalWeb"/>
-                          </w:pPr>
-                        </w:p>
-                        <w:p/>
-                      </w:txbxContent>
-                    </wps:txbx>
-                    <wps:bodyPr rot="0" spcFirstLastPara="0" vertOverflow="overflow" horzOverflow="overflow" vert="horz" wrap="square" lIns="91440" tIns="45720" rIns="91440" bIns="45720" numCol="1" spcCol="0" rtlCol="0" fromWordArt="0" anchor="t" anchorCtr="0" forceAA="0" compatLnSpc="1">
-                      <a:prstTxWarp prst="textNoShape">
-                        <a:avLst/>
-                      </a:prstTxWarp>
-                      <a:noAutofit/>
-                    </wps:bodyPr>
-                  </wps:wsp>
-                </a:graphicData>
-              </a:graphic>
-              <wp14:sizeRelH relativeFrom="margin">
-                <wp14:pctWidth>0</wp14:pctWidth>
-              </wp14:sizeRelH>
-              <wp14:sizeRelV relativeFrom="margin">
-                <wp14:pctHeight>0</wp14:pctHeight>
-              </wp14:sizeRelV>
-            </wp:anchor>
-          </w:drawing>
-        </mc:Choice>
-        <mc:Fallback>
-          <w:pict>
-            <v:shapetype w14:anchorId="14139AF4" id="_x0000_t202" coordsize="21600,21600" o:spt="202" path="m,l,21600r21600,l21600,xe">
-              <v:stroke joinstyle="miter"/>
-              <v:path gradientshapeok="t" o:connecttype="rect"/>
-            </v:shapetype>
-            <v:shape id="Text Box 6" o:spid="_x0000_s1026" type="#_x0000_t202" style="position:absolute;left:0;text-align:left;margin-left:161.85pt;margin-top:78.4pt;width:72.2pt;height:81.65pt;z-index:251659264;visibility:visible;mso-wrap-style:square;mso-width-percent:0;mso-height-percent:0;mso-wrap-distance-left:9pt;mso-wrap-distance-top:0;mso-wrap-distance-right:9pt;mso-wrap-distance-bottom:0;mso-position-horizontal:absolute;mso-position-horizontal-relative:margin;mso-position-vertical:absolute;mso-position-vertical-relative:text;mso-width-percent:0;mso-height-percent:0;mso-width-relative:margin;mso-height-relative:margin;v-text-anchor:top" o:gfxdata="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" filled="f" stroked="f" strokeweight=".5pt">
-              <v:textbox>
-                <w:txbxContent>
-                  <w:p>
-                    <w:pPr>
-                      <w:pStyle w:val="NormalWeb"/>
-                    </w:pPr>
-                  </w:p>
-                  <w:p/>
-                </w:txbxContent>
-              </v:textbox>
-              <w10:wrap anchorx="margin"/>
-            </v:shape>
-          </w:pict>
-        </mc:Fallback>
-      </mc:AlternateContent>
-    </w:r>
-    <w:r>
-      <w:rPr>
-        <w:rFonts w:ascii="Arial" w:hAnsi="Arial" w:cs="Arial"/>
-        <w:noProof/>
-        <w:color w:val="000000" w:themeColor="text1"/>
-        <w:sz w:val="24"/>
-        <w:szCs w:val="24"/>
         <w:lang w:val="en-PH"/>
       </w:rPr>
       <w:t>An IT Developer with professional experience specializing in back-end and some front-end development. I design, deploy, and maintain systems primarily for manufacturing environments. My work includes creating technical documentation and analysis such as ERDs, data relationships, and process flows.</w:t>
@@ -1658,7 +1586,51 @@
         <w:szCs w:val="24"/>
         <w:lang w:val="en-PH"/>
       </w:rPr>
-      <w:t>I develop applications using the Laravel framework with various approaches, including the TALL stack, Inertia Vue stack, and Volt. I am skilled in database management with SQL Server and MySQL, and I handle cloud deployments and cPanel management.</w:t>
+      <w:t xml:space="preserve">I develop applications using the Laravel framework with various approaches, including the TALL stack, </w:t>
+    </w:r>
+    <w:r>
+      <w:rPr>
+        <w:rFonts w:ascii="Arial" w:hAnsi="Arial" w:cs="Arial"/>
+        <w:noProof/>
+        <w:color w:val="000000" w:themeColor="text1"/>
+        <w:sz w:val="24"/>
+        <w:szCs w:val="24"/>
+        <w:lang w:val="en-PH"/>
+      </w:rPr>
+      <w:t>VILT stack</w:t>
+    </w:r>
+    <w:r>
+      <w:rPr>
+        <w:rFonts w:ascii="Arial" w:hAnsi="Arial" w:cs="Arial"/>
+        <w:noProof/>
+        <w:color w:val="000000" w:themeColor="text1"/>
+        <w:sz w:val="24"/>
+        <w:szCs w:val="24"/>
+        <w:lang w:val="en-PH"/>
+      </w:rPr>
+      <w:t xml:space="preserve">, and </w:t>
+    </w:r>
+    <w:r>
+      <w:rPr>
+        <w:rFonts w:ascii="Arial" w:hAnsi="Arial" w:cs="Arial"/>
+        <w:noProof/>
+        <w:color w:val="000000" w:themeColor="text1"/>
+        <w:sz w:val="24"/>
+        <w:szCs w:val="24"/>
+        <w:lang w:val="en-PH"/>
+      </w:rPr>
+      <w:t>RILT stack</w:t>
+    </w:r>
+    <w:r>
+      <w:rPr>
+        <w:rFonts w:ascii="Arial" w:hAnsi="Arial" w:cs="Arial"/>
+        <w:noProof/>
+        <w:color w:val="000000" w:themeColor="text1"/>
+        <w:sz w:val="24"/>
+        <w:szCs w:val="24"/>
+        <w:lang w:val="en-PH"/>
+      </w:rPr>
+      <w:t>. I am skilled in database management with SQL Server and MySQL, and I handle cloud deployments and cPanel management.</w:t>
     </w:r>
   </w:p>
   <w:p>
@@ -1684,7 +1656,73 @@
         <w:szCs w:val="24"/>
         <w:lang w:val="en-PH"/>
       </w:rPr>
-      <w:t>I also have knowledge of Arduino and minor hardware skills, enabling me to integrate software solutions with hardware components when needed. I am ready and eager to continue learning and enhancing my skills to deliver high-quality solutions.</w:t>
+      <w:t>I also have</w:t>
+    </w:r>
+    <w:r>
+      <w:rPr>
+        <w:rFonts w:ascii="Arial" w:hAnsi="Arial" w:cs="Arial"/>
+        <w:noProof/>
+        <w:color w:val="000000" w:themeColor="text1"/>
+        <w:sz w:val="24"/>
+        <w:szCs w:val="24"/>
+        <w:lang w:val="en-PH"/>
+      </w:rPr>
+      <w:t xml:space="preserve"> a bit of</w:t>
+    </w:r>
+    <w:r>
+      <w:rPr>
+        <w:rFonts w:ascii="Arial" w:hAnsi="Arial" w:cs="Arial"/>
+        <w:noProof/>
+        <w:color w:val="000000" w:themeColor="text1"/>
+        <w:sz w:val="24"/>
+        <w:szCs w:val="24"/>
+        <w:lang w:val="en-PH"/>
+      </w:rPr>
+      <w:t xml:space="preserve"> knowledge</w:t>
+    </w:r>
+    <w:r>
+      <w:rPr>
+        <w:rFonts w:ascii="Arial" w:hAnsi="Arial" w:cs="Arial"/>
+        <w:noProof/>
+        <w:color w:val="000000" w:themeColor="text1"/>
+        <w:sz w:val="24"/>
+        <w:szCs w:val="24"/>
+        <w:lang w:val="en-PH"/>
+      </w:rPr>
+      <w:t xml:space="preserve"> on</w:t>
+    </w:r>
+    <w:r>
+      <w:rPr>
+        <w:rFonts w:ascii="Arial" w:hAnsi="Arial" w:cs="Arial"/>
+        <w:noProof/>
+        <w:color w:val="000000" w:themeColor="text1"/>
+        <w:sz w:val="24"/>
+        <w:szCs w:val="24"/>
+        <w:lang w:val="en-PH"/>
+      </w:rPr>
+      <w:t xml:space="preserve"> Arduino</w:t>
+    </w:r>
+    <w:r>
+      <w:rPr>
+        <w:rFonts w:ascii="Arial" w:hAnsi="Arial" w:cs="Arial"/>
+        <w:noProof/>
+        <w:color w:val="000000" w:themeColor="text1"/>
+        <w:sz w:val="24"/>
+        <w:szCs w:val="24"/>
+        <w:lang w:val="en-PH"/>
+      </w:rPr>
+      <w:t xml:space="preserve"> programming</w:t>
+    </w:r>
+    <w:r>
+      <w:rPr>
+        <w:rFonts w:ascii="Arial" w:hAnsi="Arial" w:cs="Arial"/>
+        <w:noProof/>
+        <w:color w:val="000000" w:themeColor="text1"/>
+        <w:sz w:val="24"/>
+        <w:szCs w:val="24"/>
+        <w:lang w:val="en-PH"/>
+      </w:rPr>
+      <w:t xml:space="preserve"> and minor hardware skills, enabling me to integrate software solutions with hardware components when needed. I am ready and eager to continue learning and enhancing my skills to deliver high-quality solutions.</w:t>
     </w:r>
   </w:p>
   <w:p>
@@ -1811,6 +1849,119 @@
     </w:lvl>
   </w:abstractNum>
   <w:abstractNum w:abstractNumId="1" w15:restartNumberingAfterBreak="0">
+    <w:nsid w:val="0CEE3E7D"/>
+    <w:multiLevelType w:val="hybridMultilevel"/>
+    <w:tmpl w:val="EAC0623E"/>
+    <w:lvl w:ilvl="0" w:tplc="34090001">
+      <w:start w:val="1"/>
+      <w:numFmt w:val="bullet"/>
+      <w:lvlText w:val=""/>
+      <w:lvlJc w:val="left"/>
+      <w:pPr>
+        <w:ind w:left="720" w:hanging="360"/>
+      </w:pPr>
+      <w:rPr>
+        <w:rFonts w:ascii="Symbol" w:hAnsi="Symbol" w:hint="default"/>
+      </w:rPr>
+    </w:lvl>
+    <w:lvl w:ilvl="1" w:tplc="34090003" w:tentative="1">
+      <w:start w:val="1"/>
+      <w:numFmt w:val="bullet"/>
+      <w:lvlText w:val="o"/>
+      <w:lvlJc w:val="left"/>
+      <w:pPr>
+        <w:ind w:left="1440" w:hanging="360"/>
+      </w:pPr>
+      <w:rPr>
+        <w:rFonts w:ascii="Courier New" w:hAnsi="Courier New" w:cs="Courier New" w:hint="default"/>
+      </w:rPr>
+    </w:lvl>
+    <w:lvl w:ilvl="2" w:tplc="34090005" w:tentative="1">
+      <w:start w:val="1"/>
+      <w:numFmt w:val="bullet"/>
+      <w:lvlText w:val=""/>
+      <w:lvlJc w:val="left"/>
+      <w:pPr>
+        <w:ind w:left="2160" w:hanging="360"/>
+      </w:pPr>
+      <w:rPr>
+        <w:rFonts w:ascii="Wingdings" w:hAnsi="Wingdings" w:hint="default"/>
+      </w:rPr>
+    </w:lvl>
+    <w:lvl w:ilvl="3" w:tplc="34090001" w:tentative="1">
+      <w:start w:val="1"/>
+      <w:numFmt w:val="bullet"/>
+      <w:lvlText w:val=""/>
+      <w:lvlJc w:val="left"/>
+      <w:pPr>
+        <w:ind w:left="2880" w:hanging="360"/>
+      </w:pPr>
+      <w:rPr>
+        <w:rFonts w:ascii="Symbol" w:hAnsi="Symbol" w:hint="default"/>
+      </w:rPr>
+    </w:lvl>
+    <w:lvl w:ilvl="4" w:tplc="34090003" w:tentative="1">
+      <w:start w:val="1"/>
+      <w:numFmt w:val="bullet"/>
+      <w:lvlText w:val="o"/>
+      <w:lvlJc w:val="left"/>
+      <w:pPr>
+        <w:ind w:left="3600" w:hanging="360"/>
+      </w:pPr>
+      <w:rPr>
+        <w:rFonts w:ascii="Courier New" w:hAnsi="Courier New" w:cs="Courier New" w:hint="default"/>
+      </w:rPr>
+    </w:lvl>
+    <w:lvl w:ilvl="5" w:tplc="34090005" w:tentative="1">
+      <w:start w:val="1"/>
+      <w:numFmt w:val="bullet"/>
+      <w:lvlText w:val=""/>
+      <w:lvlJc w:val="left"/>
+      <w:pPr>
+        <w:ind w:left="4320" w:hanging="360"/>
+      </w:pPr>
+      <w:rPr>
+        <w:rFonts w:ascii="Wingdings" w:hAnsi="Wingdings" w:hint="default"/>
+      </w:rPr>
+    </w:lvl>
+    <w:lvl w:ilvl="6" w:tplc="34090001" w:tentative="1">
+      <w:start w:val="1"/>
+      <w:numFmt w:val="bullet"/>
+      <w:lvlText w:val=""/>
+      <w:lvlJc w:val="left"/>
+      <w:pPr>
+        <w:ind w:left="5040" w:hanging="360"/>
+      </w:pPr>
+      <w:rPr>
+        <w:rFonts w:ascii="Symbol" w:hAnsi="Symbol" w:hint="default"/>
+      </w:rPr>
+    </w:lvl>
+    <w:lvl w:ilvl="7" w:tplc="34090003" w:tentative="1">
+      <w:start w:val="1"/>
+      <w:numFmt w:val="bullet"/>
+      <w:lvlText w:val="o"/>
+      <w:lvlJc w:val="left"/>
+      <w:pPr>
+        <w:ind w:left="5760" w:hanging="360"/>
+      </w:pPr>
+      <w:rPr>
+        <w:rFonts w:ascii="Courier New" w:hAnsi="Courier New" w:cs="Courier New" w:hint="default"/>
+      </w:rPr>
+    </w:lvl>
+    <w:lvl w:ilvl="8" w:tplc="34090005" w:tentative="1">
+      <w:start w:val="1"/>
+      <w:numFmt w:val="bullet"/>
+      <w:lvlText w:val=""/>
+      <w:lvlJc w:val="left"/>
+      <w:pPr>
+        <w:ind w:left="6480" w:hanging="360"/>
+      </w:pPr>
+      <w:rPr>
+        <w:rFonts w:ascii="Wingdings" w:hAnsi="Wingdings" w:hint="default"/>
+      </w:rPr>
+    </w:lvl>
+  </w:abstractNum>
+  <w:abstractNum w:abstractNumId="2" w15:restartNumberingAfterBreak="0">
     <w:nsid w:val="1364217F"/>
     <w:multiLevelType w:val="hybridMultilevel"/>
     <w:tmpl w:val="94AE7836"/>
@@ -1923,7 +2074,7 @@
       </w:rPr>
     </w:lvl>
   </w:abstractNum>
-  <w:abstractNum w:abstractNumId="2" w15:restartNumberingAfterBreak="0">
+  <w:abstractNum w:abstractNumId="3" w15:restartNumberingAfterBreak="0">
     <w:nsid w:val="14E121B4"/>
     <w:multiLevelType w:val="hybridMultilevel"/>
     <w:tmpl w:val="59F0AB16"/>
@@ -2036,7 +2187,7 @@
       </w:rPr>
     </w:lvl>
   </w:abstractNum>
-  <w:abstractNum w:abstractNumId="3" w15:restartNumberingAfterBreak="0">
+  <w:abstractNum w:abstractNumId="4" w15:restartNumberingAfterBreak="0">
     <w:nsid w:val="16FB4C8F"/>
     <w:multiLevelType w:val="hybridMultilevel"/>
     <w:tmpl w:val="A0545E5A"/>
@@ -2149,7 +2300,7 @@
       </w:rPr>
     </w:lvl>
   </w:abstractNum>
-  <w:abstractNum w:abstractNumId="4" w15:restartNumberingAfterBreak="0">
+  <w:abstractNum w:abstractNumId="5" w15:restartNumberingAfterBreak="0">
     <w:nsid w:val="21F034A7"/>
     <w:multiLevelType w:val="hybridMultilevel"/>
     <w:tmpl w:val="6C36C18A"/>
@@ -2262,7 +2413,7 @@
       </w:rPr>
     </w:lvl>
   </w:abstractNum>
-  <w:abstractNum w:abstractNumId="5" w15:restartNumberingAfterBreak="0">
+  <w:abstractNum w:abstractNumId="6" w15:restartNumberingAfterBreak="0">
     <w:nsid w:val="29487535"/>
     <w:multiLevelType w:val="multilevel"/>
     <w:tmpl w:val="880E2228"/>
@@ -2411,7 +2562,7 @@
       </w:rPr>
     </w:lvl>
   </w:abstractNum>
-  <w:abstractNum w:abstractNumId="6" w15:restartNumberingAfterBreak="0">
+  <w:abstractNum w:abstractNumId="7" w15:restartNumberingAfterBreak="0">
     <w:nsid w:val="29F54C98"/>
     <w:multiLevelType w:val="multilevel"/>
     <w:tmpl w:val="3A4032B2"/>
@@ -2560,7 +2711,7 @@
       </w:rPr>
     </w:lvl>
   </w:abstractNum>
-  <w:abstractNum w:abstractNumId="7" w15:restartNumberingAfterBreak="0">
+  <w:abstractNum w:abstractNumId="8" w15:restartNumberingAfterBreak="0">
     <w:nsid w:val="3084637F"/>
     <w:multiLevelType w:val="hybridMultilevel"/>
     <w:tmpl w:val="90C6A5A4"/>
@@ -2673,7 +2824,7 @@
       </w:rPr>
     </w:lvl>
   </w:abstractNum>
-  <w:abstractNum w:abstractNumId="8" w15:restartNumberingAfterBreak="0">
+  <w:abstractNum w:abstractNumId="9" w15:restartNumberingAfterBreak="0">
     <w:nsid w:val="36201FA0"/>
     <w:multiLevelType w:val="hybridMultilevel"/>
     <w:tmpl w:val="0C881200"/>
@@ -2786,7 +2937,7 @@
       </w:rPr>
     </w:lvl>
   </w:abstractNum>
-  <w:abstractNum w:abstractNumId="9" w15:restartNumberingAfterBreak="0">
+  <w:abstractNum w:abstractNumId="10" w15:restartNumberingAfterBreak="0">
     <w:nsid w:val="36B0347C"/>
     <w:multiLevelType w:val="multilevel"/>
     <w:tmpl w:val="8E9C7BA0"/>
@@ -2935,7 +3086,7 @@
       </w:rPr>
     </w:lvl>
   </w:abstractNum>
-  <w:abstractNum w:abstractNumId="10" w15:restartNumberingAfterBreak="0">
+  <w:abstractNum w:abstractNumId="11" w15:restartNumberingAfterBreak="0">
     <w:nsid w:val="3FBC54CB"/>
     <w:multiLevelType w:val="multilevel"/>
     <w:tmpl w:val="5CF6C9AA"/>
@@ -3084,7 +3235,7 @@
       </w:rPr>
     </w:lvl>
   </w:abstractNum>
-  <w:abstractNum w:abstractNumId="11" w15:restartNumberingAfterBreak="0">
+  <w:abstractNum w:abstractNumId="12" w15:restartNumberingAfterBreak="0">
     <w:nsid w:val="40361F5E"/>
     <w:multiLevelType w:val="hybridMultilevel"/>
     <w:tmpl w:val="12A234DA"/>
@@ -3197,7 +3348,7 @@
       </w:rPr>
     </w:lvl>
   </w:abstractNum>
-  <w:abstractNum w:abstractNumId="12" w15:restartNumberingAfterBreak="0">
+  <w:abstractNum w:abstractNumId="13" w15:restartNumberingAfterBreak="0">
     <w:nsid w:val="46C66CD8"/>
     <w:multiLevelType w:val="hybridMultilevel"/>
     <w:tmpl w:val="AC9673E2"/>
@@ -3310,7 +3461,7 @@
       </w:rPr>
     </w:lvl>
   </w:abstractNum>
-  <w:abstractNum w:abstractNumId="13" w15:restartNumberingAfterBreak="0">
+  <w:abstractNum w:abstractNumId="14" w15:restartNumberingAfterBreak="0">
     <w:nsid w:val="48426278"/>
     <w:multiLevelType w:val="multilevel"/>
     <w:tmpl w:val="D55CE926"/>
@@ -3459,7 +3610,7 @@
       </w:rPr>
     </w:lvl>
   </w:abstractNum>
-  <w:abstractNum w:abstractNumId="14" w15:restartNumberingAfterBreak="0">
+  <w:abstractNum w:abstractNumId="15" w15:restartNumberingAfterBreak="0">
     <w:nsid w:val="5A2D35A6"/>
     <w:multiLevelType w:val="multilevel"/>
     <w:tmpl w:val="C1289DCA"/>
@@ -3608,7 +3759,7 @@
       </w:rPr>
     </w:lvl>
   </w:abstractNum>
-  <w:abstractNum w:abstractNumId="15" w15:restartNumberingAfterBreak="0">
+  <w:abstractNum w:abstractNumId="16" w15:restartNumberingAfterBreak="0">
     <w:nsid w:val="62E41281"/>
     <w:multiLevelType w:val="multilevel"/>
     <w:tmpl w:val="063ED8C2"/>
@@ -3757,7 +3908,7 @@
       </w:rPr>
     </w:lvl>
   </w:abstractNum>
-  <w:abstractNum w:abstractNumId="16" w15:restartNumberingAfterBreak="0">
+  <w:abstractNum w:abstractNumId="17" w15:restartNumberingAfterBreak="0">
     <w:nsid w:val="77C33DB5"/>
     <w:multiLevelType w:val="hybridMultilevel"/>
     <w:tmpl w:val="0E5C1CA8"/>
@@ -3870,7 +4021,7 @@
       </w:rPr>
     </w:lvl>
   </w:abstractNum>
-  <w:abstractNum w:abstractNumId="17" w15:restartNumberingAfterBreak="0">
+  <w:abstractNum w:abstractNumId="18" w15:restartNumberingAfterBreak="0">
     <w:nsid w:val="7F2914FD"/>
     <w:multiLevelType w:val="multilevel"/>
     <w:tmpl w:val="C246A464"/>
@@ -4020,58 +4171,61 @@
     </w:lvl>
   </w:abstractNum>
   <w:num w:numId="1" w16cid:durableId="1244414252">
-    <w:abstractNumId w:val="7"/>
+    <w:abstractNumId w:val="8"/>
   </w:num>
   <w:num w:numId="2" w16cid:durableId="1312296801">
-    <w:abstractNumId w:val="1"/>
+    <w:abstractNumId w:val="2"/>
   </w:num>
   <w:num w:numId="3" w16cid:durableId="1974292787">
-    <w:abstractNumId w:val="16"/>
+    <w:abstractNumId w:val="17"/>
   </w:num>
   <w:num w:numId="4" w16cid:durableId="866331940">
-    <w:abstractNumId w:val="8"/>
+    <w:abstractNumId w:val="9"/>
   </w:num>
   <w:num w:numId="5" w16cid:durableId="1692338599">
     <w:abstractNumId w:val="0"/>
   </w:num>
   <w:num w:numId="6" w16cid:durableId="1086196057">
+    <w:abstractNumId w:val="5"/>
+  </w:num>
+  <w:num w:numId="7" w16cid:durableId="620496237">
+    <w:abstractNumId w:val="10"/>
+  </w:num>
+  <w:num w:numId="8" w16cid:durableId="348994624">
+    <w:abstractNumId w:val="16"/>
+  </w:num>
+  <w:num w:numId="9" w16cid:durableId="1430542629">
+    <w:abstractNumId w:val="6"/>
+  </w:num>
+  <w:num w:numId="10" w16cid:durableId="574247896">
+    <w:abstractNumId w:val="7"/>
+  </w:num>
+  <w:num w:numId="11" w16cid:durableId="2019843039">
+    <w:abstractNumId w:val="14"/>
+  </w:num>
+  <w:num w:numId="12" w16cid:durableId="480804078">
+    <w:abstractNumId w:val="11"/>
+  </w:num>
+  <w:num w:numId="13" w16cid:durableId="163205467">
+    <w:abstractNumId w:val="18"/>
+  </w:num>
+  <w:num w:numId="14" w16cid:durableId="1912544143">
+    <w:abstractNumId w:val="15"/>
+  </w:num>
+  <w:num w:numId="15" w16cid:durableId="217674017">
+    <w:abstractNumId w:val="12"/>
+  </w:num>
+  <w:num w:numId="16" w16cid:durableId="1955674716">
     <w:abstractNumId w:val="4"/>
   </w:num>
-  <w:num w:numId="7" w16cid:durableId="620496237">
-    <w:abstractNumId w:val="9"/>
-  </w:num>
-  <w:num w:numId="8" w16cid:durableId="348994624">
-    <w:abstractNumId w:val="15"/>
-  </w:num>
-  <w:num w:numId="9" w16cid:durableId="1430542629">
-    <w:abstractNumId w:val="5"/>
-  </w:num>
-  <w:num w:numId="10" w16cid:durableId="574247896">
-    <w:abstractNumId w:val="6"/>
-  </w:num>
-  <w:num w:numId="11" w16cid:durableId="2019843039">
+  <w:num w:numId="17" w16cid:durableId="1868987618">
     <w:abstractNumId w:val="13"/>
   </w:num>
-  <w:num w:numId="12" w16cid:durableId="480804078">
-    <w:abstractNumId w:val="10"/>
-  </w:num>
-  <w:num w:numId="13" w16cid:durableId="163205467">
-    <w:abstractNumId w:val="17"/>
-  </w:num>
-  <w:num w:numId="14" w16cid:durableId="1912544143">
-    <w:abstractNumId w:val="14"/>
-  </w:num>
-  <w:num w:numId="15" w16cid:durableId="217674017">
-    <w:abstractNumId w:val="11"/>
-  </w:num>
-  <w:num w:numId="16" w16cid:durableId="1955674716">
+  <w:num w:numId="18" w16cid:durableId="445194332">
     <w:abstractNumId w:val="3"/>
   </w:num>
-  <w:num w:numId="17" w16cid:durableId="1868987618">
-    <w:abstractNumId w:val="12"/>
-  </w:num>
-  <w:num w:numId="18" w16cid:durableId="445194332">
-    <w:abstractNumId w:val="2"/>
+  <w:num w:numId="19" w16cid:durableId="712853191">
+    <w:abstractNumId w:val="1"/>
   </w:num>
 </w:numbering>
 </file>

--- a/Jhenrich De Vera Roquios - cv.docx
+++ b/Jhenrich De Vera Roquios - cv.docx
@@ -1260,26 +1260,20 @@
         <w:spacing w:line="240" w:lineRule="auto"/>
         <w:jc w:val="both"/>
         <w:rPr>
-          <w:rFonts w:ascii="Arial" w:hAnsi="Arial" w:cs="Arial"/>
-          <w:noProof/>
           <w:sz w:val="24"/>
           <w:szCs w:val="24"/>
-          <w:lang w:val="en-PH"/>
         </w:rPr>
       </w:pPr>
       <w:hyperlink r:id="rId9" w:history="1">
         <w:r>
           <w:rPr>
             <w:rStyle w:val="Hyperlink"/>
-            <w:rFonts w:ascii="Arial" w:hAnsi="Arial" w:cs="Arial"/>
-            <w:noProof/>
             <w:color w:val="auto"/>
             <w:sz w:val="24"/>
             <w:szCs w:val="24"/>
             <w:u w:val="none"/>
-            <w:lang w:val="en-PH"/>
           </w:rPr>
-          <w:t>https://bartzabelll.github.io/Portfolio</w:t>
+          <w:t>https://bartzabell.github.io/Portfolio/</w:t>
         </w:r>
       </w:hyperlink>
     </w:p>
@@ -4655,6 +4649,7 @@
   <w:style w:type="character" w:default="1" w:styleId="DefaultParagraphFont">
     <w:name w:val="Default Paragraph Font"/>
     <w:uiPriority w:val="1"/>
+    <w:semiHidden/>
     <w:unhideWhenUsed/>
   </w:style>
   <w:style w:type="table" w:default="1" w:styleId="TableNormal">
